--- a/Semester 3/Analog Electronics Circuit Lab/Cover Page.docx
+++ b/Semester 3/Analog Electronics Circuit Lab/Cover Page.docx
@@ -653,8 +653,9 @@
         <w:rPr>
           <w:rFonts w:ascii="Times New Roman" w:hAnsi="Times New Roman" w:cs="Times New Roman"/>
           <w:b/>
+          <w:bCs/>
           <w:sz w:val="40"/>
-          <w:szCs w:val="20"/>
+          <w:szCs w:val="40"/>
         </w:rPr>
       </w:r>
     </w:p>
@@ -687,6 +688,15 @@
           <w:szCs w:val="20"/>
         </w:rPr>
       </w:r>
+      <w:r>
+        <w:rPr>
+          <w:rFonts w:ascii="Times New Roman" w:hAnsi="Times New Roman" w:cs="Times New Roman"/>
+          <w:b/>
+          <w:bCs/>
+          <w:sz w:val="40"/>
+          <w:szCs w:val="40"/>
+        </w:rPr>
+      </w:r>
     </w:p>
     <w:p>
       <w:pPr>
@@ -695,7 +705,6 @@
         <w:ind/>
         <w:rPr/>
       </w:pPr>
-      <w:r/>
       <w:r/>
       <w:r/>
     </w:p>
@@ -1353,6 +1362,713 @@
           <w:szCs w:val="20"/>
         </w:rPr>
       </w:r>
+    </w:p>
+    <w:p>
+      <w:pPr>
+        <w:pBdr/>
+        <w:spacing/>
+        <w:ind/>
+        <w:rPr/>
+      </w:pPr>
+      <w:r/>
+      <w:r/>
+    </w:p>
+    <w:p>
+      <w:pPr>
+        <w:pBdr/>
+        <w:spacing/>
+        <w:ind/>
+        <w:rPr/>
+      </w:pPr>
+      <w:r/>
+      <w:r/>
+      <w:r/>
+    </w:p>
+    <w:p>
+      <w:pPr>
+        <w:pBdr/>
+        <w:spacing/>
+        <w:ind/>
+        <w:rPr/>
+      </w:pPr>
+      <w:r/>
+      <w:r/>
+      <w:r/>
+    </w:p>
+    <w:p>
+      <w:pPr>
+        <w:pBdr/>
+        <w:spacing/>
+        <w:ind/>
+        <w:jc w:val="center"/>
+        <w:rPr>
+          <w:rFonts w:ascii="Times New Roman" w:hAnsi="Times New Roman" w:cs="Times New Roman"/>
+          <w:b/>
+          <w:sz w:val="48"/>
+        </w:rPr>
+      </w:pPr>
+      <w:r>
+        <w:rPr>
+          <w:rFonts w:ascii="Times New Roman" w:hAnsi="Times New Roman" w:cs="Times New Roman"/>
+          <w:b/>
+          <w:sz w:val="48"/>
+        </w:rPr>
+        <w:t xml:space="preserve">Institute of Engineering &amp; Management</w:t>
+      </w:r>
+      <w:r>
+        <w:rPr>
+          <w:rFonts w:ascii="Times New Roman" w:hAnsi="Times New Roman" w:cs="Times New Roman"/>
+          <w:b/>
+          <w:sz w:val="48"/>
+        </w:rPr>
+      </w:r>
+      <w:r>
+        <w:rPr>
+          <w:rFonts w:ascii="Times New Roman" w:hAnsi="Times New Roman" w:cs="Times New Roman"/>
+          <w:b/>
+          <w:sz w:val="48"/>
+        </w:rPr>
+      </w:r>
+    </w:p>
+    <w:p>
+      <w:pPr>
+        <w:pBdr/>
+        <w:spacing/>
+        <w:ind/>
+        <w:jc w:val="center"/>
+        <w:rPr>
+          <w:rFonts w:ascii="Times New Roman" w:hAnsi="Times New Roman" w:cs="Times New Roman"/>
+          <w:b/>
+          <w:sz w:val="48"/>
+        </w:rPr>
+      </w:pPr>
+      <w:r>
+        <w:rPr>
+          <w:rFonts w:ascii="Times New Roman" w:hAnsi="Times New Roman" w:cs="Times New Roman"/>
+          <w:lang w:val="en-IN" w:eastAsia="en-IN"/>
+        </w:rPr>
+        <mc:AlternateContent>
+          <mc:Choice Requires="wpg">
+            <w:drawing>
+              <wp:inline xmlns:wp="http://schemas.openxmlformats.org/drawingml/2006/wordprocessingDrawing" distT="0" distB="0" distL="0" distR="0">
+                <wp:extent cx="3038475" cy="2414654"/>
+                <wp:effectExtent l="19050" t="0" r="9525" b="0"/>
+                <wp:docPr id="3" name="Picture 1" descr="C:\Users\Buddhadeb\Downloads\iem_logo.jpg"/>
+                <wp:cNvGraphicFramePr>
+                  <a:graphicFrameLocks xmlns:a="http://schemas.openxmlformats.org/drawingml/2006/main" noChangeAspect="1"/>
+                </wp:cNvGraphicFramePr>
+                <a:graphic xmlns:a="http://schemas.openxmlformats.org/drawingml/2006/main">
+                  <a:graphicData uri="http://schemas.openxmlformats.org/drawingml/2006/picture">
+                    <pic:pic xmlns:pic="http://schemas.openxmlformats.org/drawingml/2006/picture">
+                      <pic:nvPicPr>
+                        <pic:cNvPr id="1187557040" name="Picture 1" descr="C:\Users\Buddhadeb\Downloads\iem_logo.jpg"/>
+                        <pic:cNvPicPr>
+                          <a:picLocks noChangeAspect="1"/>
+                        </pic:cNvPicPr>
+                        <pic:nvPr/>
+                      </pic:nvPicPr>
+                      <pic:blipFill>
+                        <a:blip r:embed="rId8"/>
+                        <a:stretch/>
+                      </pic:blipFill>
+                      <pic:spPr bwMode="auto">
+                        <a:xfrm>
+                          <a:off x="0" y="0"/>
+                          <a:ext cx="3038472" cy="2414651"/>
+                        </a:xfrm>
+                        <a:prstGeom prst="rect">
+                          <a:avLst/>
+                        </a:prstGeom>
+                        <a:noFill/>
+                        <a:ln w="9525">
+                          <a:noFill/>
+                          <a:miter lim="800000"/>
+                          <a:headEnd/>
+                          <a:tailEnd/>
+                        </a:ln>
+                      </pic:spPr>
+                    </pic:pic>
+                  </a:graphicData>
+                </a:graphic>
+              </wp:inline>
+            </w:drawing>
+          </mc:Choice>
+          <mc:Fallback>
+            <w:pict>
+              <v:shapetype id="_x0000_t75" coordsize="21600,21600" o:spt="75" o:preferrelative="t" path="m@4@5l@4@11@9@11@9@5xe" filled="f" stroked="f">
+                <v:stroke joinstyle="miter"/>
+                <v:formulas>
+                  <v:f eqn="if lineDrawn pixelLineWidth 0"/>
+                  <v:f eqn="sum @0 1 0"/>
+                  <v:f eqn="sum 0 0 @1"/>
+                  <v:f eqn="prod @2 1 2"/>
+                  <v:f eqn="prod @3 21600 pixelWidth"/>
+                  <v:f eqn="prod @3 21600 pixelHeight"/>
+                  <v:f eqn="sum @0 0 1"/>
+                  <v:f eqn="prod @6 1 2"/>
+                  <v:f eqn="prod @7 21600 pixelWidth"/>
+                  <v:f eqn="sum @8 21600 0"/>
+                  <v:f eqn="prod @7 21600 pixelHeight"/>
+                  <v:f eqn="sum @10 21600 0"/>
+                </v:formulas>
+                <v:path o:extrusionok="f" gradientshapeok="t" o:connecttype="rect"/>
+                <o:lock v:ext="edit" aspectratio="t"/>
+              </v:shapetype>
+              <v:shape id="_x0000_i2" o:spid="_x0000_s2" type="#_x0000_t75" style="width:239.25pt;height:190.13pt;mso-wrap-distance-left:0.00pt;mso-wrap-distance-top:0.00pt;mso-wrap-distance-right:0.00pt;mso-wrap-distance-bottom:0.00pt;z-index:1;" stroked="f" strokeweight="0.75pt">
+                <v:imagedata r:id="rId8" o:title=""/>
+                <o:lock v:ext="edit" rotation="t"/>
+              </v:shape>
+            </w:pict>
+          </mc:Fallback>
+        </mc:AlternateContent>
+      </w:r>
+      <w:r>
+        <w:rPr>
+          <w:rFonts w:ascii="Times New Roman" w:hAnsi="Times New Roman" w:cs="Times New Roman"/>
+          <w:b/>
+          <w:sz w:val="48"/>
+        </w:rPr>
+      </w:r>
+      <w:r>
+        <w:rPr>
+          <w:rFonts w:ascii="Times New Roman" w:hAnsi="Times New Roman" w:cs="Times New Roman"/>
+          <w:b/>
+          <w:sz w:val="48"/>
+        </w:rPr>
+      </w:r>
+    </w:p>
+    <w:p>
+      <w:pPr>
+        <w:pBdr/>
+        <w:spacing/>
+        <w:ind/>
+        <w:rPr>
+          <w:rFonts w:ascii="Times New Roman" w:hAnsi="Times New Roman" w:cs="Times New Roman"/>
+        </w:rPr>
+      </w:pPr>
+      <w:r>
+        <w:rPr>
+          <w:rFonts w:ascii="Times New Roman" w:hAnsi="Times New Roman" w:cs="Times New Roman"/>
+        </w:rPr>
+      </w:r>
+      <w:r>
+        <w:rPr>
+          <w:rFonts w:ascii="Times New Roman" w:hAnsi="Times New Roman" w:cs="Times New Roman"/>
+        </w:rPr>
+      </w:r>
+      <w:r>
+        <w:rPr>
+          <w:rFonts w:ascii="Times New Roman" w:hAnsi="Times New Roman" w:cs="Times New Roman"/>
+        </w:rPr>
+      </w:r>
+    </w:p>
+    <w:p>
+      <w:pPr>
+        <w:pBdr/>
+        <w:spacing/>
+        <w:ind/>
+        <w:jc w:val="center"/>
+        <w:rPr>
+          <w:rFonts w:ascii="Times New Roman" w:hAnsi="Times New Roman" w:cs="Times New Roman"/>
+          <w:b/>
+          <w:sz w:val="36"/>
+          <w:szCs w:val="36"/>
+          <w:u w:val="single"/>
+        </w:rPr>
+      </w:pPr>
+      <w:r>
+        <w:rPr>
+          <w:rFonts w:ascii="Times New Roman" w:hAnsi="Times New Roman" w:cs="Times New Roman"/>
+          <w:b/>
+          <w:sz w:val="36"/>
+          <w:szCs w:val="36"/>
+          <w:u w:val="single"/>
+        </w:rPr>
+        <w:t xml:space="preserve">Department of Computer Science &amp; Engineering</w:t>
+      </w:r>
+      <w:r>
+        <w:rPr>
+          <w:rFonts w:ascii="Times New Roman" w:hAnsi="Times New Roman" w:cs="Times New Roman"/>
+          <w:b/>
+          <w:sz w:val="36"/>
+          <w:szCs w:val="36"/>
+          <w:u w:val="single"/>
+        </w:rPr>
+      </w:r>
+      <w:r>
+        <w:rPr>
+          <w:rFonts w:ascii="Times New Roman" w:hAnsi="Times New Roman" w:cs="Times New Roman"/>
+          <w:b/>
+          <w:sz w:val="36"/>
+          <w:szCs w:val="36"/>
+          <w:u w:val="single"/>
+        </w:rPr>
+      </w:r>
+    </w:p>
+    <w:p>
+      <w:pPr>
+        <w:pBdr/>
+        <w:spacing/>
+        <w:ind/>
+        <w:jc w:val="center"/>
+        <w:rPr>
+          <w:rFonts w:ascii="Times New Roman" w:hAnsi="Times New Roman" w:cs="Times New Roman"/>
+          <w:b/>
+          <w:sz w:val="36"/>
+          <w:szCs w:val="36"/>
+        </w:rPr>
+      </w:pPr>
+      <w:r>
+        <w:rPr>
+          <w:rFonts w:ascii="Times New Roman" w:hAnsi="Times New Roman" w:cs="Times New Roman"/>
+          <w:b/>
+          <w:sz w:val="36"/>
+          <w:szCs w:val="36"/>
+        </w:rPr>
+        <w:t xml:space="preserve">Paper Name: </w:t>
+      </w:r>
+      <w:r>
+        <w:rPr>
+          <w:rFonts w:ascii="Times New Roman" w:hAnsi="Times New Roman" w:cs="Times New Roman"/>
+          <w:b/>
+          <w:sz w:val="36"/>
+          <w:szCs w:val="36"/>
+        </w:rPr>
+        <w:t xml:space="preserve">Data</w:t>
+      </w:r>
+      <w:r>
+        <w:rPr>
+          <w:rFonts w:ascii="Times New Roman" w:hAnsi="Times New Roman" w:cs="Times New Roman"/>
+          <w:b/>
+          <w:sz w:val="36"/>
+          <w:szCs w:val="36"/>
+        </w:rPr>
+        <w:t xml:space="preserve"> Structure &amp; Algorithms</w:t>
+      </w:r>
+      <w:r>
+        <w:rPr>
+          <w:rFonts w:ascii="Times New Roman" w:hAnsi="Times New Roman" w:cs="Times New Roman"/>
+          <w:b/>
+          <w:sz w:val="36"/>
+          <w:szCs w:val="36"/>
+        </w:rPr>
+        <w:t xml:space="preserve"> Lab</w:t>
+      </w:r>
+      <w:r>
+        <w:rPr>
+          <w:rFonts w:ascii="Times New Roman" w:hAnsi="Times New Roman" w:cs="Times New Roman"/>
+          <w:b/>
+          <w:sz w:val="36"/>
+          <w:szCs w:val="36"/>
+        </w:rPr>
+      </w:r>
+      <w:r>
+        <w:rPr>
+          <w:rFonts w:ascii="Times New Roman" w:hAnsi="Times New Roman" w:cs="Times New Roman"/>
+          <w:b/>
+          <w:sz w:val="36"/>
+          <w:szCs w:val="36"/>
+        </w:rPr>
+      </w:r>
+    </w:p>
+    <w:p>
+      <w:pPr>
+        <w:pBdr/>
+        <w:spacing/>
+        <w:ind/>
+        <w:jc w:val="center"/>
+        <w:rPr>
+          <w:rFonts w:ascii="Times New Roman" w:hAnsi="Times New Roman" w:cs="Times New Roman"/>
+          <w:b/>
+          <w:sz w:val="36"/>
+          <w:szCs w:val="36"/>
+        </w:rPr>
+      </w:pPr>
+      <w:r>
+        <w:rPr>
+          <w:rFonts w:ascii="Times New Roman" w:hAnsi="Times New Roman" w:cs="Times New Roman"/>
+          <w:b/>
+          <w:sz w:val="36"/>
+          <w:szCs w:val="36"/>
+        </w:rPr>
+        <w:t xml:space="preserve">Paper Code: </w:t>
+      </w:r>
+      <w:r>
+        <w:rPr>
+          <w:rFonts w:ascii="Times New Roman" w:hAnsi="Times New Roman" w:cs="Times New Roman"/>
+          <w:b/>
+          <w:sz w:val="36"/>
+          <w:szCs w:val="36"/>
+        </w:rPr>
+        <w:t xml:space="preserve">PCCCS391</w:t>
+      </w:r>
+      <w:r>
+        <w:rPr>
+          <w:rFonts w:ascii="Times New Roman" w:hAnsi="Times New Roman" w:cs="Times New Roman"/>
+          <w:b/>
+          <w:sz w:val="36"/>
+          <w:szCs w:val="36"/>
+        </w:rPr>
+      </w:r>
+      <w:r>
+        <w:rPr>
+          <w:rFonts w:ascii="Times New Roman" w:hAnsi="Times New Roman" w:cs="Times New Roman"/>
+          <w:b/>
+          <w:sz w:val="36"/>
+          <w:szCs w:val="36"/>
+        </w:rPr>
+      </w:r>
+    </w:p>
+    <w:p>
+      <w:pPr>
+        <w:pBdr/>
+        <w:spacing/>
+        <w:ind/>
+        <w:jc w:val="center"/>
+        <w:rPr>
+          <w:rFonts w:ascii="Times New Roman" w:hAnsi="Times New Roman" w:cs="Times New Roman"/>
+          <w:b/>
+          <w:sz w:val="40"/>
+          <w:szCs w:val="20"/>
+        </w:rPr>
+      </w:pPr>
+      <w:r>
+        <w:rPr>
+          <w:rFonts w:ascii="Times New Roman" w:hAnsi="Times New Roman" w:cs="Times New Roman"/>
+          <w:b/>
+          <w:sz w:val="40"/>
+          <w:szCs w:val="20"/>
+        </w:rPr>
+        <w:t xml:space="preserve">B. Tech</w:t>
+      </w:r>
+      <w:r>
+        <w:rPr>
+          <w:rFonts w:ascii="Times New Roman" w:hAnsi="Times New Roman" w:cs="Times New Roman"/>
+          <w:b/>
+          <w:sz w:val="40"/>
+          <w:szCs w:val="20"/>
+        </w:rPr>
+      </w:r>
+      <w:r>
+        <w:rPr>
+          <w:rFonts w:ascii="Times New Roman" w:hAnsi="Times New Roman" w:cs="Times New Roman"/>
+          <w:b/>
+          <w:sz w:val="40"/>
+          <w:szCs w:val="20"/>
+        </w:rPr>
+      </w:r>
+    </w:p>
+    <w:p>
+      <w:pPr>
+        <w:pBdr/>
+        <w:spacing/>
+        <w:ind/>
+        <w:jc w:val="center"/>
+        <w:rPr>
+          <w:rFonts w:ascii="Times New Roman" w:hAnsi="Times New Roman" w:cs="Times New Roman"/>
+          <w:b/>
+          <w:sz w:val="40"/>
+          <w:szCs w:val="20"/>
+        </w:rPr>
+      </w:pPr>
+      <w:r>
+        <w:rPr>
+          <w:rFonts w:ascii="Times New Roman" w:hAnsi="Times New Roman" w:cs="Times New Roman"/>
+          <w:b/>
+          <w:sz w:val="40"/>
+          <w:szCs w:val="20"/>
+        </w:rPr>
+        <w:t xml:space="preserve">2</w:t>
+      </w:r>
+      <w:r>
+        <w:rPr>
+          <w:rFonts w:ascii="Times New Roman" w:hAnsi="Times New Roman" w:cs="Times New Roman"/>
+          <w:b/>
+          <w:sz w:val="40"/>
+          <w:szCs w:val="20"/>
+          <w:vertAlign w:val="superscript"/>
+        </w:rPr>
+        <w:t xml:space="preserve">nd</w:t>
+      </w:r>
+      <w:r>
+        <w:rPr>
+          <w:rFonts w:ascii="Times New Roman" w:hAnsi="Times New Roman" w:cs="Times New Roman"/>
+          <w:b/>
+          <w:sz w:val="40"/>
+          <w:szCs w:val="20"/>
+        </w:rPr>
+        <w:t xml:space="preserve"> </w:t>
+      </w:r>
+      <w:r>
+        <w:rPr>
+          <w:rFonts w:ascii="Times New Roman" w:hAnsi="Times New Roman" w:cs="Times New Roman"/>
+          <w:b/>
+          <w:sz w:val="40"/>
+          <w:szCs w:val="20"/>
+        </w:rPr>
+        <w:t xml:space="preserve">year </w:t>
+      </w:r>
+      <w:r>
+        <w:rPr>
+          <w:rFonts w:ascii="Times New Roman" w:hAnsi="Times New Roman" w:cs="Times New Roman"/>
+          <w:b/>
+          <w:sz w:val="40"/>
+          <w:szCs w:val="20"/>
+        </w:rPr>
+        <w:t xml:space="preserve">3</w:t>
+      </w:r>
+      <w:r>
+        <w:rPr>
+          <w:rFonts w:ascii="Times New Roman" w:hAnsi="Times New Roman" w:cs="Times New Roman"/>
+          <w:b/>
+          <w:sz w:val="40"/>
+          <w:szCs w:val="20"/>
+          <w:vertAlign w:val="superscript"/>
+        </w:rPr>
+        <w:t xml:space="preserve">rd</w:t>
+      </w:r>
+      <w:r>
+        <w:rPr>
+          <w:rFonts w:ascii="Times New Roman" w:hAnsi="Times New Roman" w:cs="Times New Roman"/>
+          <w:b/>
+          <w:sz w:val="40"/>
+          <w:szCs w:val="20"/>
+        </w:rPr>
+        <w:t xml:space="preserve"> </w:t>
+      </w:r>
+      <w:r>
+        <w:rPr>
+          <w:rFonts w:ascii="Times New Roman" w:hAnsi="Times New Roman" w:cs="Times New Roman"/>
+          <w:b/>
+          <w:sz w:val="40"/>
+          <w:szCs w:val="20"/>
+        </w:rPr>
+        <w:t xml:space="preserve"> Semester</w:t>
+      </w:r>
+      <w:r>
+        <w:rPr>
+          <w:rFonts w:ascii="Times New Roman" w:hAnsi="Times New Roman" w:cs="Times New Roman"/>
+          <w:b/>
+          <w:sz w:val="40"/>
+          <w:szCs w:val="20"/>
+        </w:rPr>
+      </w:r>
+      <w:r>
+        <w:rPr>
+          <w:rFonts w:ascii="Times New Roman" w:hAnsi="Times New Roman" w:cs="Times New Roman"/>
+          <w:b/>
+          <w:sz w:val="40"/>
+          <w:szCs w:val="20"/>
+        </w:rPr>
+      </w:r>
+    </w:p>
+    <w:p>
+      <w:pPr>
+        <w:pBdr/>
+        <w:spacing/>
+        <w:ind/>
+        <w:rPr>
+          <w:rFonts w:ascii="Times New Roman" w:hAnsi="Times New Roman" w:cs="Times New Roman"/>
+          <w:b/>
+          <w:sz w:val="40"/>
+          <w:szCs w:val="20"/>
+        </w:rPr>
+      </w:pPr>
+      <w:r>
+        <w:rPr>
+          <w:rFonts w:ascii="Times New Roman" w:hAnsi="Times New Roman" w:cs="Times New Roman"/>
+          <w:b/>
+          <w:sz w:val="40"/>
+          <w:szCs w:val="20"/>
+        </w:rPr>
+        <w:t xml:space="preserve">Name:</w:t>
+      </w:r>
+      <w:r>
+        <w:rPr>
+          <w:rFonts w:ascii="Times New Roman" w:hAnsi="Times New Roman" w:cs="Times New Roman"/>
+          <w:b/>
+          <w:sz w:val="40"/>
+          <w:szCs w:val="20"/>
+        </w:rPr>
+        <w:t xml:space="preserve"> Debarghaya Mitra</w:t>
+      </w:r>
+      <w:r>
+        <w:rPr>
+          <w:rFonts w:ascii="Times New Roman" w:hAnsi="Times New Roman" w:cs="Times New Roman"/>
+          <w:b/>
+          <w:sz w:val="40"/>
+          <w:szCs w:val="20"/>
+        </w:rPr>
+      </w:r>
+      <w:r>
+        <w:rPr>
+          <w:rFonts w:ascii="Times New Roman" w:hAnsi="Times New Roman" w:cs="Times New Roman"/>
+          <w:b/>
+          <w:sz w:val="40"/>
+          <w:szCs w:val="20"/>
+        </w:rPr>
+      </w:r>
+    </w:p>
+    <w:p>
+      <w:pPr>
+        <w:pBdr/>
+        <w:spacing/>
+        <w:ind/>
+        <w:rPr>
+          <w:rFonts w:ascii="Times New Roman" w:hAnsi="Times New Roman" w:cs="Times New Roman"/>
+          <w:b/>
+          <w:sz w:val="40"/>
+          <w:szCs w:val="20"/>
+        </w:rPr>
+      </w:pPr>
+      <w:r>
+        <w:rPr>
+          <w:rFonts w:ascii="Times New Roman" w:hAnsi="Times New Roman" w:cs="Times New Roman"/>
+          <w:b/>
+          <w:sz w:val="40"/>
+          <w:szCs w:val="20"/>
+        </w:rPr>
+        <w:t xml:space="preserve">Class Roll No.: 248</w:t>
+      </w:r>
+      <w:r>
+        <w:rPr>
+          <w:rFonts w:ascii="Times New Roman" w:hAnsi="Times New Roman" w:cs="Times New Roman"/>
+          <w:b/>
+          <w:sz w:val="40"/>
+          <w:szCs w:val="20"/>
+        </w:rPr>
+      </w:r>
+      <w:r>
+        <w:rPr>
+          <w:rFonts w:ascii="Times New Roman" w:hAnsi="Times New Roman" w:cs="Times New Roman"/>
+          <w:b/>
+          <w:sz w:val="40"/>
+          <w:szCs w:val="20"/>
+        </w:rPr>
+      </w:r>
+    </w:p>
+    <w:p>
+      <w:pPr>
+        <w:pBdr/>
+        <w:spacing/>
+        <w:ind/>
+        <w:rPr>
+          <w:rFonts w:ascii="Times New Roman" w:hAnsi="Times New Roman" w:cs="Times New Roman"/>
+          <w:b/>
+          <w:sz w:val="40"/>
+          <w:szCs w:val="20"/>
+        </w:rPr>
+      </w:pPr>
+      <w:r>
+        <w:rPr>
+          <w:rFonts w:ascii="Times New Roman" w:hAnsi="Times New Roman" w:cs="Times New Roman"/>
+          <w:b/>
+          <w:sz w:val="40"/>
+          <w:szCs w:val="20"/>
+        </w:rPr>
+        <w:t xml:space="preserve">Enrollment No.: 12024052002215</w:t>
+      </w:r>
+      <w:r>
+        <w:rPr>
+          <w:rFonts w:ascii="Times New Roman" w:hAnsi="Times New Roman" w:cs="Times New Roman"/>
+          <w:b/>
+          <w:sz w:val="40"/>
+          <w:szCs w:val="20"/>
+        </w:rPr>
+      </w:r>
+      <w:r>
+        <w:rPr>
+          <w:rFonts w:ascii="Times New Roman" w:hAnsi="Times New Roman" w:cs="Times New Roman"/>
+          <w:b/>
+          <w:sz w:val="40"/>
+          <w:szCs w:val="20"/>
+        </w:rPr>
+      </w:r>
+    </w:p>
+    <w:p>
+      <w:pPr>
+        <w:pBdr/>
+        <w:spacing/>
+        <w:ind/>
+        <w:rPr>
+          <w:rFonts w:ascii="Times New Roman" w:hAnsi="Times New Roman" w:cs="Times New Roman"/>
+          <w:b/>
+          <w:sz w:val="40"/>
+          <w:szCs w:val="20"/>
+        </w:rPr>
+      </w:pPr>
+      <w:r>
+        <w:rPr>
+          <w:rFonts w:ascii="Times New Roman" w:hAnsi="Times New Roman" w:cs="Times New Roman"/>
+          <w:b/>
+          <w:sz w:val="40"/>
+          <w:szCs w:val="20"/>
+        </w:rPr>
+      </w:r>
+      <w:r>
+        <w:rPr>
+          <w:rFonts w:ascii="Times New Roman" w:hAnsi="Times New Roman" w:cs="Times New Roman"/>
+          <w:b/>
+          <w:sz w:val="40"/>
+          <w:szCs w:val="20"/>
+        </w:rPr>
+      </w:r>
+      <w:r>
+        <w:rPr>
+          <w:rFonts w:ascii="Times New Roman" w:hAnsi="Times New Roman" w:cs="Times New Roman"/>
+          <w:b/>
+          <w:sz w:val="40"/>
+          <w:szCs w:val="20"/>
+        </w:rPr>
+      </w:r>
+    </w:p>
+    <w:p>
+      <w:pPr>
+        <w:pBdr/>
+        <w:spacing/>
+        <w:ind/>
+        <w:rPr>
+          <w:rFonts w:ascii="Times New Roman" w:hAnsi="Times New Roman" w:cs="Times New Roman"/>
+          <w:b/>
+          <w:sz w:val="40"/>
+          <w:szCs w:val="20"/>
+        </w:rPr>
+      </w:pPr>
+      <w:r>
+        <w:rPr>
+          <w:rFonts w:ascii="Times New Roman" w:hAnsi="Times New Roman" w:cs="Times New Roman"/>
+          <w:b/>
+          <w:sz w:val="40"/>
+          <w:szCs w:val="20"/>
+        </w:rPr>
+      </w:r>
+      <w:r>
+        <w:rPr>
+          <w:rFonts w:ascii="Times New Roman" w:hAnsi="Times New Roman" w:cs="Times New Roman"/>
+          <w:b/>
+          <w:sz w:val="40"/>
+          <w:szCs w:val="20"/>
+        </w:rPr>
+      </w:r>
+      <w:r>
+        <w:rPr>
+          <w:rFonts w:ascii="Times New Roman" w:hAnsi="Times New Roman" w:cs="Times New Roman"/>
+          <w:b/>
+          <w:sz w:val="40"/>
+          <w:szCs w:val="20"/>
+        </w:rPr>
+      </w:r>
+    </w:p>
+    <w:p>
+      <w:pPr>
+        <w:pBdr/>
+        <w:spacing/>
+        <w:ind/>
+        <w:rPr/>
+      </w:pPr>
+      <w:r/>
+      <w:r/>
+      <w:r/>
     </w:p>
     <w:p>
       <w:pPr>
